--- a/Informe de las Prácticas Profesionales 2.1.docx
+++ b/Informe de las Prácticas Profesionales 2.1.docx
@@ -5833,6 +5833,7 @@
           <w:id w:val="2138363943"/>
           <w:citation/>
         </w:sdtPr>
+        <w:sdtEndPr/>
         <w:sdtContent>
           <w:r>
             <w:fldChar w:fldCharType="begin"/>
@@ -6011,6 +6012,7 @@
           <w:id w:val="-1724745358"/>
           <w:citation/>
         </w:sdtPr>
+        <w:sdtEndPr/>
         <w:sdtContent>
           <w:r>
             <w:fldChar w:fldCharType="begin"/>
@@ -6040,6 +6042,7 @@
           <w:id w:val="133382086"/>
           <w:citation/>
         </w:sdtPr>
+        <w:sdtEndPr/>
         <w:sdtContent>
           <w:r>
             <w:fldChar w:fldCharType="begin"/>
@@ -6122,6 +6125,7 @@
           <w:id w:val="-778558135"/>
           <w:citation/>
         </w:sdtPr>
+        <w:sdtEndPr/>
         <w:sdtContent>
           <w:r>
             <w:fldChar w:fldCharType="begin"/>
@@ -6935,6 +6939,7 @@
           <w:id w:val="-1777776885"/>
           <w:citation/>
         </w:sdtPr>
+        <w:sdtEndPr/>
         <w:sdtContent>
           <w:r>
             <w:rPr>
@@ -6998,6 +7003,7 @@
           <w:id w:val="795329764"/>
           <w:citation/>
         </w:sdtPr>
+        <w:sdtEndPr/>
         <w:sdtContent>
           <w:r>
             <w:fldChar w:fldCharType="begin"/>
@@ -7041,6 +7047,7 @@
           <w:id w:val="-1345704724"/>
           <w:citation/>
         </w:sdtPr>
+        <w:sdtEndPr/>
         <w:sdtContent>
           <w:r>
             <w:rPr>
@@ -7104,6 +7111,7 @@
           <w:id w:val="1428154802"/>
           <w:citation/>
         </w:sdtPr>
+        <w:sdtEndPr/>
         <w:sdtContent>
           <w:r>
             <w:fldChar w:fldCharType="begin"/>
@@ -7141,6 +7149,7 @@
           <w:id w:val="727271693"/>
           <w:citation/>
         </w:sdtPr>
+        <w:sdtEndPr/>
         <w:sdtContent>
           <w:r>
             <w:fldChar w:fldCharType="begin"/>
@@ -7187,6 +7196,7 @@
           <w:id w:val="-894273030"/>
           <w:citation/>
         </w:sdtPr>
+        <w:sdtEndPr/>
         <w:sdtContent>
           <w:r>
             <w:fldChar w:fldCharType="begin"/>
@@ -7227,6 +7237,7 @@
           <w:id w:val="1817219725"/>
           <w:citation/>
         </w:sdtPr>
+        <w:sdtEndPr/>
         <w:sdtContent>
           <w:r>
             <w:fldChar w:fldCharType="begin"/>
@@ -7267,6 +7278,7 @@
           <w:id w:val="-965196271"/>
           <w:citation/>
         </w:sdtPr>
+        <w:sdtEndPr/>
         <w:sdtContent>
           <w:r>
             <w:fldChar w:fldCharType="begin"/>
@@ -7370,6 +7382,7 @@
           <w:id w:val="-1765066582"/>
           <w:citation/>
         </w:sdtPr>
+        <w:sdtEndPr/>
         <w:sdtContent>
           <w:r>
             <w:fldChar w:fldCharType="begin"/>
@@ -7414,6 +7427,7 @@
           <w:id w:val="963621926"/>
           <w:citation/>
         </w:sdtPr>
+        <w:sdtEndPr/>
         <w:sdtContent>
           <w:r>
             <w:fldChar w:fldCharType="begin"/>
@@ -7484,6 +7498,7 @@
           <w:id w:val="1540934354"/>
           <w:citation/>
         </w:sdtPr>
+        <w:sdtEndPr/>
         <w:sdtContent>
           <w:r>
             <w:fldChar w:fldCharType="begin"/>
@@ -7524,6 +7539,7 @@
           <w:id w:val="-1188675837"/>
           <w:citation/>
         </w:sdtPr>
+        <w:sdtEndPr/>
         <w:sdtContent>
           <w:r>
             <w:fldChar w:fldCharType="begin"/>
@@ -7583,6 +7599,7 @@
           <w:id w:val="769045622"/>
           <w:citation/>
         </w:sdtPr>
+        <w:sdtEndPr/>
         <w:sdtContent>
           <w:r>
             <w:fldChar w:fldCharType="begin"/>
@@ -7661,6 +7678,7 @@
           <w:id w:val="-782950823"/>
           <w:citation/>
         </w:sdtPr>
+        <w:sdtEndPr/>
         <w:sdtContent>
           <w:r>
             <w:fldChar w:fldCharType="begin"/>
@@ -7927,6 +7945,7 @@
           <w:id w:val="124050939"/>
           <w:citation/>
         </w:sdtPr>
+        <w:sdtEndPr/>
         <w:sdtContent>
           <w:r>
             <w:fldChar w:fldCharType="begin"/>
@@ -7968,6 +7987,7 @@
           <w:id w:val="225955117"/>
           <w:citation/>
         </w:sdtPr>
+        <w:sdtEndPr/>
         <w:sdtContent>
           <w:r>
             <w:fldChar w:fldCharType="begin"/>
@@ -8029,6 +8049,7 @@
           <w:id w:val="1141541842"/>
           <w:citation/>
         </w:sdtPr>
+        <w:sdtEndPr/>
         <w:sdtContent>
           <w:r>
             <w:fldChar w:fldCharType="begin"/>
@@ -8151,6 +8172,7 @@
           <w:id w:val="-231701575"/>
           <w:citation/>
         </w:sdtPr>
+        <w:sdtEndPr/>
         <w:sdtContent>
           <w:r>
             <w:fldChar w:fldCharType="begin"/>
@@ -8219,6 +8241,7 @@
           <w:id w:val="1514809881"/>
           <w:citation/>
         </w:sdtPr>
+        <w:sdtEndPr/>
         <w:sdtContent>
           <w:r>
             <w:fldChar w:fldCharType="begin"/>
@@ -8263,6 +8286,7 @@
           <w:id w:val="1992443228"/>
           <w:citation/>
         </w:sdtPr>
+        <w:sdtEndPr/>
         <w:sdtContent>
           <w:r>
             <w:fldChar w:fldCharType="begin"/>
@@ -8301,6 +8325,7 @@
           <w:id w:val="-920320583"/>
           <w:citation/>
         </w:sdtPr>
+        <w:sdtEndPr/>
         <w:sdtContent>
           <w:r>
             <w:fldChar w:fldCharType="begin"/>
@@ -8352,6 +8377,8 @@
       <w:r>
         <w:t xml:space="preserve"> </w:t>
       </w:r>
+      <w:commentRangeStart w:id="12"/>
+      <w:commentRangeStart w:id="13"/>
       <w:r>
         <w:t>Sistemas de m</w:t>
       </w:r>
@@ -8362,6 +8389,22 @@
         <w:t>.</w:t>
       </w:r>
       <w:bookmarkEnd w:id="11"/>
+      <w:commentRangeEnd w:id="12"/>
+      <w:r>
+        <w:rPr>
+          <w:rStyle w:val="Refdecomentario"/>
+          <w:b w:val="0"/>
+        </w:rPr>
+        <w:commentReference w:id="12"/>
+      </w:r>
+      <w:commentRangeEnd w:id="13"/>
+      <w:r>
+        <w:rPr>
+          <w:rStyle w:val="Refdecomentario"/>
+          <w:b w:val="0"/>
+        </w:rPr>
+        <w:commentReference w:id="13"/>
+      </w:r>
     </w:p>
     <w:p>
       <w:pPr>
@@ -8383,6 +8426,7 @@
           <w:id w:val="-1717810449"/>
           <w:citation/>
         </w:sdtPr>
+        <w:sdtEndPr/>
         <w:sdtContent>
           <w:r>
             <w:fldChar w:fldCharType="begin"/>
@@ -8453,6 +8497,7 @@
           <w:id w:val="393094808"/>
           <w:citation/>
         </w:sdtPr>
+        <w:sdtEndPr/>
         <w:sdtContent>
           <w:r>
             <w:fldChar w:fldCharType="begin"/>
@@ -8491,7 +8536,7 @@
         <w:ind w:left="792"/>
         <w:jc w:val="center"/>
       </w:pPr>
-      <w:bookmarkStart w:id="12" w:name="Figura2"/>
+      <w:bookmarkStart w:id="14" w:name="Figura2"/>
       <w:r>
         <w:rPr>
           <w:noProof/>
@@ -8539,7 +8584,7 @@
           </wp:inline>
         </w:drawing>
       </w:r>
-      <w:bookmarkEnd w:id="12"/>
+      <w:bookmarkEnd w:id="14"/>
     </w:p>
     <w:p>
       <w:pPr>
@@ -8581,20 +8626,68 @@
       <w:pPr>
         <w:pStyle w:val="Ttulo3"/>
       </w:pPr>
-      <w:bookmarkStart w:id="13" w:name="_Toc166888701"/>
+      <w:bookmarkStart w:id="15" w:name="_Toc166888701"/>
       <w:r>
         <w:t>1.3.2 Tipos de sistemas de monitoreo.</w:t>
       </w:r>
       <w:r>
         <w:t xml:space="preserve"> (Falta)</w:t>
       </w:r>
-      <w:bookmarkEnd w:id="13"/>
+      <w:bookmarkEnd w:id="15"/>
+    </w:p>
+    <w:p>
+      <w:r>
+        <w:lastRenderedPageBreak/>
+        <w:t>Los sistemas de monitoreo son aplicados en diferentes contextos, lo cual crea una variedad de aplicaciones que se adaptan a los problemas y necesidades de los usuarios. En el diseño de sistemas existen diferentes tipos de monitoreo</w:t>
+      </w:r>
+      <w:r>
+        <w:t xml:space="preserve"> </w:t>
+      </w:r>
+      <w:r>
+        <w:t>[1</w:t>
+      </w:r>
+      <w:bookmarkStart w:id="16" w:name="_GoBack"/>
+      <w:bookmarkEnd w:id="16"/>
+      <w:r>
+        <w:t xml:space="preserve">0]: </w:t>
+      </w:r>
+    </w:p>
+    <w:p>
+      <w:r>
+        <w:t xml:space="preserve">• Monitoreo del Rendimiento de Aplicaciones (APM por sus siglas en inglés): es el monitoreo y manejo del rendimiento y disponibilidad de aplicaciones de software. APM detecta y diagnostica problemas complejos de rendimiento en aplicaciones para mantener un nivel esperado de servicio. • Monitoreo de las Transacciones de Negocio (BTM por sus siglas en inglés): es la práctica de gestionar las Tecnologías de la Información (IT por sus siglas en inglés) desde una perspectiva transaccional de un negocio. Provee herramientas para seguir en el tiempo el flujo de transacciones de una infraestructura IT, además detecta, alerta y corrige los cambios inesperados en las condiciones técnicas o del negocio. BTM proporciona una mayor visibilidad dentro del flujo de transacción en una infraestructura. • Monitoreo de red: es el monitoreo constante de una red de computadoras con el propósito de detectar fallos o malos desempeños en componentes. En </w:t>
+      </w:r>
+    </w:p>
+    <w:p>
+      <w:r>
+        <w:t xml:space="preserve">15 </w:t>
+      </w:r>
+    </w:p>
+    <w:p>
+      <w:r>
+        <w:t xml:space="preserve"> </w:t>
+      </w:r>
+    </w:p>
+    <w:p>
+      <w:proofErr w:type="gramStart"/>
+      <w:r>
+        <w:t>caso</w:t>
+      </w:r>
+      <w:proofErr w:type="gramEnd"/>
+      <w:r>
+        <w:t xml:space="preserve"> de problemas o situaciones atípicas informa al administrador de red por vía correo electrónico, mensajes de texto u otros tipos de alertas. • Monitoreo de Sitios Web: es el proceso de probar y verificar que los usuarios finales de un sitio web puedan interactuar con la aplicación web como es esperado. El monitoreo se realiza desde localizaciones por todo el mundo a un sitio web específico o un servidor, con el objetivo de detectar problemas relacionados con latencia de la red y prevenir falsos positivos causados por problemas de interconexión local. Generalmente, como resultado del monitoreo se obtienen grandes volúmenes de datos del rendimiento del sitio web, tales como tiempos de carga, respuestas del servidor, y rendimiento de una página web. Cuando es detectado un error los servicios de monitoreo envían alertas vía correo electrónico, mensajes de textos, protocolo SNMP, páginas que incluyen información de diagnóstico, entre otras hacia los administradores de red. El Monitoreo de Sitios Web es usualmente usado por negocios para asegurar el desempeño y funcionalidad del sitio web.  </w:t>
+      </w:r>
+    </w:p>
+    <w:p>
+      <w:r>
+        <w:lastRenderedPageBreak/>
+        <w:t>En algunos casos existen aplicaciones de esta rama que presentan características de varios tipos de monitoreo, esto se debe a las características del entorno y del negocio en que estas se desenvuelven. Uno de los ejemplos son herramientas que monitorean una red de computadoras, pero no con el objetivo de detectar fallos en sus componentes, sino con el propósito de mantener un seguimiento a las funcionalidades que realiza una aplicación que se encuentra en cada computadora de dicha red. Este tipo de software de monitoreo incluye específicamente características del Monitoreo del Rendimiento de Aplicaciones y del Monitoreo de Red.</w:t>
+      </w:r>
     </w:p>
     <w:p>
       <w:pPr>
         <w:pStyle w:val="Ttulo3"/>
       </w:pPr>
-      <w:bookmarkStart w:id="14" w:name="_Toc166888702"/>
+      <w:bookmarkStart w:id="17" w:name="_Toc166888702"/>
       <w:r>
         <w:t xml:space="preserve">1.3.3 </w:t>
       </w:r>
@@ -8604,27 +8697,26 @@
       <w:r>
         <w:t xml:space="preserve"> (Falta)</w:t>
       </w:r>
-      <w:bookmarkEnd w:id="14"/>
+      <w:bookmarkEnd w:id="17"/>
     </w:p>
     <w:p>
       <w:pPr>
         <w:pStyle w:val="Ttulo3"/>
       </w:pPr>
-      <w:bookmarkStart w:id="15" w:name="_Toc166888703"/>
-      <w:r>
-        <w:lastRenderedPageBreak/>
+      <w:bookmarkStart w:id="18" w:name="_Toc166888703"/>
+      <w:r>
         <w:t>1.3.4 Métricas.</w:t>
       </w:r>
       <w:r>
         <w:t xml:space="preserve"> (Falta)</w:t>
       </w:r>
-      <w:bookmarkEnd w:id="15"/>
+      <w:bookmarkEnd w:id="18"/>
     </w:p>
     <w:p>
       <w:pPr>
         <w:pStyle w:val="Ttulo2"/>
       </w:pPr>
-      <w:bookmarkStart w:id="16" w:name="_Toc166888704"/>
+      <w:bookmarkStart w:id="19" w:name="_Toc166888704"/>
       <w:r>
         <w:t>1.4</w:t>
       </w:r>
@@ -8649,7 +8741,7 @@
       <w:r>
         <w:t>.</w:t>
       </w:r>
-      <w:bookmarkEnd w:id="16"/>
+      <w:bookmarkEnd w:id="19"/>
     </w:p>
     <w:p>
       <w:pPr>
@@ -8682,6 +8774,7 @@
           <w:id w:val="-556779780"/>
           <w:citation/>
         </w:sdtPr>
+        <w:sdtEndPr/>
         <w:sdtContent>
           <w:r>
             <w:fldChar w:fldCharType="begin"/>
@@ -9187,6 +9280,7 @@
           <w:id w:val="-1522388377"/>
           <w:citation/>
         </w:sdtPr>
+        <w:sdtEndPr/>
         <w:sdtContent>
           <w:r>
             <w:fldChar w:fldCharType="begin"/>
@@ -9218,12 +9312,13 @@
         <w:keepNext/>
         <w:ind w:left="0"/>
       </w:pPr>
-      <w:bookmarkStart w:id="17" w:name="Figura3"/>
+      <w:bookmarkStart w:id="20" w:name="Figura3"/>
       <w:r>
         <w:rPr>
           <w:noProof/>
           <w:lang w:eastAsia="es-ES"/>
         </w:rPr>
+        <w:lastRenderedPageBreak/>
         <w:drawing>
           <wp:inline distT="0" distB="0" distL="0" distR="0" wp14:anchorId="212BD51C" wp14:editId="581973B5">
             <wp:extent cx="5400040" cy="3949700"/>
@@ -9266,7 +9361,7 @@
           </wp:inline>
         </w:drawing>
       </w:r>
-      <w:bookmarkEnd w:id="17"/>
+      <w:bookmarkEnd w:id="20"/>
     </w:p>
     <w:p>
       <w:pPr>
@@ -9303,7 +9398,6 @@
         <w:ind w:left="0"/>
       </w:pPr>
       <w:r>
-        <w:lastRenderedPageBreak/>
         <w:t>Hasta el año 1965 aproximadamente</w:t>
       </w:r>
       <w:r>
@@ -9417,6 +9511,7 @@
           <w:id w:val="1558976655"/>
           <w:citation/>
         </w:sdtPr>
+        <w:sdtEndPr/>
         <w:sdtContent>
           <w:r>
             <w:fldChar w:fldCharType="begin"/>
@@ -9449,6 +9544,7 @@
           <w:id w:val="1588653035"/>
           <w:citation/>
         </w:sdtPr>
+        <w:sdtEndPr/>
         <w:sdtContent>
           <w:r>
             <w:fldChar w:fldCharType="begin"/>
@@ -9499,17 +9595,15 @@
       </w:r>
     </w:p>
     <w:p>
-      <w:pPr>
-        <w:pStyle w:val="Prrafodelista"/>
-        <w:ind w:left="0"/>
-      </w:pPr>
-    </w:p>
+      <w:bookmarkStart w:id="21" w:name="_Toc166888705"/>
+    </w:p>
+    <w:p/>
     <w:p>
       <w:pPr>
         <w:pStyle w:val="Ttulo2"/>
       </w:pPr>
-      <w:bookmarkStart w:id="18" w:name="_Toc166888705"/>
-      <w:r>
+      <w:r>
+        <w:lastRenderedPageBreak/>
         <w:t>1.5</w:t>
       </w:r>
       <w:r>
@@ -9521,7 +9615,7 @@
       <w:r>
         <w:t>enimiento predictivo.</w:t>
       </w:r>
-      <w:bookmarkEnd w:id="18"/>
+      <w:bookmarkEnd w:id="21"/>
     </w:p>
     <w:p>
       <w:pPr>
@@ -9536,6 +9630,7 @@
           <w:id w:val="-1963255536"/>
           <w:citation/>
         </w:sdtPr>
+        <w:sdtEndPr/>
         <w:sdtContent>
           <w:r>
             <w:fldChar w:fldCharType="begin"/>
@@ -9583,6 +9678,7 @@
           <w:id w:val="-644270969"/>
           <w:citation/>
         </w:sdtPr>
+        <w:sdtEndPr/>
         <w:sdtContent>
           <w:r>
             <w:fldChar w:fldCharType="begin"/>
@@ -9686,7 +9782,6 @@
         </w:numPr>
       </w:pPr>
       <w:r>
-        <w:lastRenderedPageBreak/>
         <w:t>D</w:t>
       </w:r>
       <w:r>
@@ -9748,29 +9843,108 @@
       <w:r>
         <w:t xml:space="preserve">para así obtener ventajas y evitar problemas de diferente </w:t>
       </w:r>
-      <w:commentRangeStart w:id="19"/>
+      <w:commentRangeStart w:id="22"/>
       <w:r>
         <w:t>índole</w:t>
       </w:r>
-      <w:commentRangeEnd w:id="19"/>
+      <w:commentRangeEnd w:id="22"/>
       <w:r>
         <w:rPr>
           <w:rStyle w:val="Refdecomentario"/>
         </w:rPr>
-        <w:commentReference w:id="19"/>
+        <w:commentReference w:id="22"/>
       </w:r>
       <w:r>
         <w:t>.</w:t>
       </w:r>
     </w:p>
-    <w:p/>
     <w:p>
       <w:pPr>
         <w:pStyle w:val="Ttulo2"/>
-      </w:pPr>
-      <w:bookmarkStart w:id="20" w:name="_Toc166888706"/>
-      <w:r>
-        <w:t>1.6</w:t>
+        <w:ind w:left="0" w:firstLine="0"/>
+      </w:pPr>
+      <w:bookmarkStart w:id="23" w:name="_Toc166665327"/>
+      <w:bookmarkStart w:id="24" w:name="_Toc166888728"/>
+      <w:r>
+        <w:t>1</w:t>
+      </w:r>
+      <w:r>
+        <w:t xml:space="preserve">.6 </w:t>
+      </w:r>
+      <w:commentRangeStart w:id="25"/>
+      <w:r>
+        <w:t>Seguridad</w:t>
+      </w:r>
+      <w:commentRangeEnd w:id="25"/>
+      <w:r>
+        <w:rPr>
+          <w:rStyle w:val="Refdecomentario"/>
+          <w:b w:val="0"/>
+        </w:rPr>
+        <w:commentReference w:id="25"/>
+      </w:r>
+      <w:r>
+        <w:t xml:space="preserve"> (Falta)</w:t>
+      </w:r>
+      <w:bookmarkEnd w:id="23"/>
+      <w:bookmarkEnd w:id="24"/>
+    </w:p>
+    <w:p>
+      <w:pPr>
+        <w:pStyle w:val="Ttulo3"/>
+      </w:pPr>
+      <w:bookmarkStart w:id="26" w:name="_Toc166665328"/>
+      <w:bookmarkStart w:id="27" w:name="_Toc166888729"/>
+      <w:r>
+        <w:t>1</w:t>
+      </w:r>
+      <w:r>
+        <w:t>.6.1 Filtrado de dirección de Mac. (Falta)</w:t>
+      </w:r>
+      <w:bookmarkEnd w:id="26"/>
+      <w:bookmarkEnd w:id="27"/>
+    </w:p>
+    <w:p>
+      <w:pPr>
+        <w:pStyle w:val="Ttulo3"/>
+      </w:pPr>
+      <w:bookmarkStart w:id="28" w:name="_Toc166665329"/>
+      <w:bookmarkStart w:id="29" w:name="_Toc166888730"/>
+      <w:r>
+        <w:t>1</w:t>
+      </w:r>
+      <w:r>
+        <w:t>.6.2 Cifrado de datos transmitidos. (Falta)</w:t>
+      </w:r>
+      <w:bookmarkEnd w:id="28"/>
+      <w:bookmarkEnd w:id="29"/>
+    </w:p>
+    <w:p>
+      <w:pPr>
+        <w:pStyle w:val="Ttulo3"/>
+      </w:pPr>
+      <w:bookmarkStart w:id="30" w:name="_Toc166665330"/>
+      <w:bookmarkStart w:id="31" w:name="_Toc166888731"/>
+      <w:r>
+        <w:lastRenderedPageBreak/>
+        <w:t>1</w:t>
+      </w:r>
+      <w:r>
+        <w:t>.6.3 Autenticación. (Falta)</w:t>
+      </w:r>
+      <w:bookmarkEnd w:id="30"/>
+      <w:bookmarkEnd w:id="31"/>
+    </w:p>
+    <w:p>
+      <w:pPr>
+        <w:pStyle w:val="Ttulo2"/>
+      </w:pPr>
+      <w:bookmarkStart w:id="32" w:name="_Toc166888706"/>
+      <w:r>
+        <w:t>1.</w:t>
+      </w:r>
+      <w:r>
+        <w:t>7</w:t>
       </w:r>
       <w:r>
         <w:t xml:space="preserve"> </w:t>
@@ -9784,7 +9958,7 @@
       <w:r>
         <w:t xml:space="preserve"> de las tecnologías.</w:t>
       </w:r>
-      <w:bookmarkEnd w:id="20"/>
+      <w:bookmarkEnd w:id="32"/>
     </w:p>
     <w:p>
       <w:pPr>
@@ -9808,12 +9982,12 @@
       <w:pPr>
         <w:pStyle w:val="Ttulo3"/>
       </w:pPr>
-      <w:bookmarkStart w:id="21" w:name="_Toc166888707"/>
+      <w:bookmarkStart w:id="33" w:name="_Toc166888707"/>
       <w:r>
         <w:t>1.</w:t>
       </w:r>
       <w:r>
-        <w:t>6</w:t>
+        <w:t>7</w:t>
       </w:r>
       <w:r>
         <w:t xml:space="preserve">.1 </w:t>
@@ -9821,7 +9995,7 @@
       <w:r>
         <w:t>Lenguaje de programación.</w:t>
       </w:r>
-      <w:bookmarkEnd w:id="21"/>
+      <w:bookmarkEnd w:id="33"/>
     </w:p>
     <w:p>
       <w:r>
@@ -9832,6 +10006,7 @@
           <w:id w:val="1706522721"/>
           <w:citation/>
         </w:sdtPr>
+        <w:sdtEndPr/>
         <w:sdtContent>
           <w:r>
             <w:fldChar w:fldCharType="begin"/>
@@ -9864,6 +10039,7 @@
           <w:id w:val="-828978922"/>
           <w:citation/>
         </w:sdtPr>
+        <w:sdtEndPr/>
         <w:sdtContent>
           <w:r>
             <w:fldChar w:fldCharType="begin"/>
@@ -9904,6 +10080,7 @@
           <w:id w:val="614804705"/>
           <w:citation/>
         </w:sdtPr>
+        <w:sdtEndPr/>
         <w:sdtContent>
           <w:r>
             <w:fldChar w:fldCharType="begin"/>
@@ -9936,6 +10113,7 @@
           <w:id w:val="1305434253"/>
           <w:citation/>
         </w:sdtPr>
+        <w:sdtEndPr/>
         <w:sdtContent>
           <w:r>
             <w:fldChar w:fldCharType="begin"/>
@@ -9988,7 +10166,6 @@
         </w:numPr>
       </w:pPr>
       <w:r>
-        <w:lastRenderedPageBreak/>
         <w:t>El código está dividido en porciones fácilmente legibles llamadas funciones o procedimientos, lo que facilita la utilización de la programación estructurada en oposición al antiguo estilo de la programación monolítica.</w:t>
       </w:r>
     </w:p>
@@ -10028,6 +10205,7 @@
         <w:ind w:left="0"/>
       </w:pPr>
       <w:r>
+        <w:lastRenderedPageBreak/>
         <w:t>Algunas de las ventajas de Pascal son</w:t>
       </w:r>
       <w:sdt>
@@ -10035,6 +10213,7 @@
           <w:id w:val="2100282245"/>
           <w:citation/>
         </w:sdtPr>
+        <w:sdtEndPr/>
         <w:sdtContent>
           <w:r>
             <w:fldChar w:fldCharType="begin"/>
@@ -10169,12 +10348,12 @@
       <w:pPr>
         <w:pStyle w:val="Ttulo3"/>
       </w:pPr>
-      <w:bookmarkStart w:id="22" w:name="_Toc166888708"/>
+      <w:bookmarkStart w:id="34" w:name="_Toc166888708"/>
       <w:r>
         <w:t>1.</w:t>
       </w:r>
       <w:r>
-        <w:t>6</w:t>
+        <w:t>7</w:t>
       </w:r>
       <w:r>
         <w:t xml:space="preserve">.2 </w:t>
@@ -10191,7 +10370,7 @@
       <w:r>
         <w:t>.</w:t>
       </w:r>
-      <w:bookmarkEnd w:id="22"/>
+      <w:bookmarkEnd w:id="34"/>
     </w:p>
     <w:p>
       <w:r>
@@ -10211,6 +10390,7 @@
           <w:id w:val="-150909377"/>
           <w:citation/>
         </w:sdtPr>
+        <w:sdtEndPr/>
         <w:sdtContent>
           <w:r>
             <w:fldChar w:fldCharType="begin"/>
@@ -10243,6 +10423,7 @@
           <w:id w:val="-1256044659"/>
           <w:citation/>
         </w:sdtPr>
+        <w:sdtEndPr/>
         <w:sdtContent>
           <w:r>
             <w:fldChar w:fldCharType="begin"/>
@@ -10283,11 +10464,7 @@
         </w:numPr>
       </w:pPr>
       <w:r>
-        <w:t xml:space="preserve">Esta versión de Delphi incluye soporte para Markdown y un simulador de iOS en macOS ARM 64, lo que permite a los desarrolladores utilizar el </w:t>
-      </w:r>
-      <w:r>
-        <w:lastRenderedPageBreak/>
-        <w:t>lenguaje de marcado Markdown y probar aplicaciones para iOS en dispositivos macOS con procesadores ARM 64.</w:t>
+        <w:t>Esta versión de Delphi incluye soporte para Markdown y un simulador de iOS en macOS ARM 64, lo que permite a los desarrolladores utilizar el lenguaje de marcado Markdown y probar aplicaciones para iOS en dispositivos macOS con procesadores ARM 64.</w:t>
       </w:r>
     </w:p>
     <w:p>
@@ -10323,6 +10500,7 @@
         </w:numPr>
       </w:pPr>
       <w:r>
+        <w:lastRenderedPageBreak/>
         <w:t>Permite la construcción rápida de aplicaciones con una base de código común para Windows, Android, iOS, macOS y Linux.</w:t>
       </w:r>
     </w:p>
@@ -10391,12 +10569,12 @@
       <w:pPr>
         <w:pStyle w:val="Ttulo3"/>
       </w:pPr>
-      <w:bookmarkStart w:id="23" w:name="_Toc166888709"/>
+      <w:bookmarkStart w:id="35" w:name="_Toc166888709"/>
       <w:r>
         <w:t>1.</w:t>
       </w:r>
       <w:r>
-        <w:t>6</w:t>
+        <w:t>7</w:t>
       </w:r>
       <w:r>
         <w:t xml:space="preserve">.3 </w:t>
@@ -10404,7 +10582,7 @@
       <w:r>
         <w:t>Motor de base de datos.</w:t>
       </w:r>
-      <w:bookmarkEnd w:id="23"/>
+      <w:bookmarkEnd w:id="35"/>
     </w:p>
     <w:p>
       <w:r>
@@ -10478,6 +10656,7 @@
           <w:id w:val="537096260"/>
           <w:citation/>
         </w:sdtPr>
+        <w:sdtEndPr/>
         <w:sdtContent>
           <w:r>
             <w:fldChar w:fldCharType="begin"/>
@@ -10510,6 +10689,7 @@
           <w:id w:val="666211686"/>
           <w:citation/>
         </w:sdtPr>
+        <w:sdtEndPr/>
         <w:sdtContent>
           <w:r>
             <w:fldChar w:fldCharType="begin"/>
@@ -10546,11 +10726,7 @@
         <w:t xml:space="preserve">SQLite puede ejecutarse en múltiples plataformas. Almacena toda la base de datos (definiciones, tablas, índices y los datos en sí) como un solo archivo </w:t>
       </w:r>
       <w:r>
-        <w:t xml:space="preserve">en </w:t>
-      </w:r>
-      <w:r>
-        <w:lastRenderedPageBreak/>
-        <w:t>una máquina host</w:t>
+        <w:t>en una máquina host</w:t>
       </w:r>
       <w:r>
         <w:t>. El formato de archivo de la base de datos es, lo que significa que puedes copiar libremente una base de datos entre sistemas de 32 y 64 bits o entre arquitectu</w:t>
@@ -10566,6 +10742,7 @@
           <w:id w:val="-1310086960"/>
           <w:citation/>
         </w:sdtPr>
+        <w:sdtEndPr/>
         <w:sdtContent>
           <w:r>
             <w:fldChar w:fldCharType="begin"/>
@@ -10592,6 +10769,7 @@
           <w:id w:val="1316525921"/>
           <w:citation/>
         </w:sdtPr>
+        <w:sdtEndPr/>
         <w:sdtContent>
           <w:r>
             <w:fldChar w:fldCharType="begin"/>
@@ -10624,6 +10802,7 @@
           <w:id w:val="2058972514"/>
           <w:citation/>
         </w:sdtPr>
+        <w:sdtEndPr/>
         <w:sdtContent>
           <w:r>
             <w:fldChar w:fldCharType="begin"/>
@@ -10657,13 +10836,18 @@
     </w:p>
     <w:p>
       <w:r>
-        <w:t>SQLite no es directamente comparable con motores de bases de datos SQL cliente/servidor como MySQL, Oracle, PostgreSQL o SQL Server, ya que SQLite intenta resolver un problema diferente. Los motores de bases de datos SQL cliente/servidor se esfuerzan por implementar un repositorio compartido de datos empresariales. Hacen hincapié en la escalabilidad, la concurrencia, la centralización y el control. SQLite, por otro lado, se esfuerza por proporcionar almacenamiento de datos local para aplicaciones y dispositivos individuales. SQLite hace hincapié en la economía, la eficiencia, la fiabilidad, la independencia y la simplicidad. SQLite no compite con las bases de datos cliente/servidor</w:t>
+        <w:t xml:space="preserve">SQLite no es directamente comparable con motores de bases de datos SQL cliente/servidor como MySQL, Oracle, PostgreSQL o SQL Server, ya que SQLite intenta resolver un problema diferente. Los motores de bases de datos SQL cliente/servidor se esfuerzan por implementar un repositorio compartido de datos </w:t>
+      </w:r>
+      <w:r>
+        <w:lastRenderedPageBreak/>
+        <w:t>empresariales. Hacen hincapié en la escalabilidad, la concurrencia, la centralización y el control. SQLite, por otro lado, se esfuerza por proporcionar almacenamiento de datos local para aplicaciones y dispositivos individuales. SQLite hace hincapié en la economía, la eficiencia, la fiabilidad, la independencia y la simplicidad. SQLite no compite con las bases de datos cliente/servidor</w:t>
       </w:r>
       <w:sdt>
         <w:sdtPr>
           <w:id w:val="-1992862898"/>
           <w:citation/>
         </w:sdtPr>
+        <w:sdtEndPr/>
         <w:sdtContent>
           <w:r>
             <w:fldChar w:fldCharType="begin"/>
@@ -10718,16 +10902,29 @@
         <w:t xml:space="preserve"> la gestión de bases de datos en múltiples plataformas.</w:t>
       </w:r>
     </w:p>
-    <w:p/>
+    <w:p>
+      <w:pPr>
+        <w:pStyle w:val="Ttulo3"/>
+      </w:pPr>
+      <w:bookmarkStart w:id="36" w:name="_Toc166888710"/>
+      <w:r>
+        <w:t>1.</w:t>
+      </w:r>
+      <w:r>
+        <w:t>7</w:t>
+      </w:r>
+      <w:r>
+        <w:t>.4 Biblioteca para el cálculo del espectro. (Falta)</w:t>
+      </w:r>
+    </w:p>
     <w:p>
       <w:pPr>
         <w:pStyle w:val="Ttulo2"/>
       </w:pPr>
-      <w:bookmarkStart w:id="24" w:name="_Toc166888710"/>
       <w:r>
         <w:t>Conclusiones parciales</w:t>
       </w:r>
-      <w:bookmarkEnd w:id="24"/>
+      <w:bookmarkEnd w:id="36"/>
     </w:p>
     <w:p>
       <w:r>
@@ -10800,7 +10997,6 @@
         </w:numPr>
       </w:pPr>
       <w:r>
-        <w:lastRenderedPageBreak/>
         <w:t xml:space="preserve">Utilizar las tecnologías presentadas hacen que se cumplan los requisitos que tiene que cumplir la aplicación con eficiencia, rapidez y </w:t>
       </w:r>
       <w:r>
@@ -10831,12 +11027,12 @@
       <w:pPr>
         <w:pStyle w:val="Ttulo1"/>
       </w:pPr>
-      <w:bookmarkStart w:id="25" w:name="_Toc166888711"/>
+      <w:bookmarkStart w:id="37" w:name="_Toc166888711"/>
       <w:r>
         <w:lastRenderedPageBreak/>
         <w:t>Capítulo 2: Solución propuesta</w:t>
       </w:r>
-      <w:bookmarkEnd w:id="25"/>
+      <w:bookmarkEnd w:id="37"/>
     </w:p>
     <w:p>
       <w:r>
@@ -10862,7 +11058,7 @@
       <w:pPr>
         <w:pStyle w:val="Ttulo2"/>
       </w:pPr>
-      <w:bookmarkStart w:id="26" w:name="_Toc166888712"/>
+      <w:bookmarkStart w:id="38" w:name="_Toc166888712"/>
       <w:r>
         <w:t>2.1</w:t>
       </w:r>
@@ -10875,22 +11071,22 @@
       <w:r>
         <w:t>.</w:t>
       </w:r>
-      <w:bookmarkEnd w:id="26"/>
+      <w:bookmarkEnd w:id="38"/>
     </w:p>
     <w:p>
       <w:r>
         <w:t xml:space="preserve">Se desarrolló un software que permite el monitoreo y diagnóstico industrial. Para contribuir al aspecto del monitoreo, se creó una interfaz que visualiza tanto la señal vibratoria como el espectro de la misma. Para la visualización de la señal vibratoria como del espectro, </w:t>
       </w:r>
-      <w:commentRangeStart w:id="27"/>
+      <w:commentRangeStart w:id="39"/>
       <w:r>
         <w:t>se utiliza un driver que realiza la conversión analógico-digital de la señal</w:t>
       </w:r>
-      <w:commentRangeEnd w:id="27"/>
+      <w:commentRangeEnd w:id="39"/>
       <w:r>
         <w:rPr>
           <w:rStyle w:val="Refdecomentario"/>
         </w:rPr>
-        <w:commentReference w:id="27"/>
+        <w:commentReference w:id="39"/>
       </w:r>
       <w:r>
         <w:t xml:space="preserve"> y halla su espectro mediante el cálculo de la transformada rápida de Fourier. Para mostrar al usuario los gráficos se utiliza el componente visual TChart.</w:t>
@@ -10916,43 +11112,43 @@
       <w:pPr>
         <w:pStyle w:val="Ttulo2"/>
       </w:pPr>
-      <w:bookmarkStart w:id="28" w:name="_Toc166888713"/>
+      <w:bookmarkStart w:id="40" w:name="_Toc166888713"/>
       <w:r>
         <w:t>2.2 Requisitos</w:t>
       </w:r>
       <w:r>
         <w:t xml:space="preserve"> (falta)</w:t>
       </w:r>
-      <w:bookmarkEnd w:id="28"/>
+      <w:bookmarkEnd w:id="40"/>
     </w:p>
     <w:p>
       <w:pPr>
         <w:pStyle w:val="Ttulo3"/>
       </w:pPr>
-      <w:bookmarkStart w:id="29" w:name="_Toc166888714"/>
+      <w:bookmarkStart w:id="41" w:name="_Toc166888714"/>
       <w:r>
         <w:t>2</w:t>
       </w:r>
       <w:r>
         <w:t>.2.1 Requisitos funcionales (falta)</w:t>
       </w:r>
-      <w:bookmarkEnd w:id="29"/>
+      <w:bookmarkEnd w:id="41"/>
     </w:p>
     <w:p>
       <w:pPr>
         <w:pStyle w:val="Ttulo3"/>
       </w:pPr>
-      <w:bookmarkStart w:id="30" w:name="_Toc166888715"/>
+      <w:bookmarkStart w:id="42" w:name="_Toc166888715"/>
       <w:r>
         <w:t>2.2.2 Requisitos no funcionales (falta)</w:t>
       </w:r>
-      <w:bookmarkEnd w:id="30"/>
+      <w:bookmarkEnd w:id="42"/>
     </w:p>
     <w:p>
       <w:pPr>
         <w:pStyle w:val="Ttulo2"/>
       </w:pPr>
-      <w:bookmarkStart w:id="31" w:name="_Toc166888716"/>
+      <w:bookmarkStart w:id="43" w:name="_Toc166888716"/>
       <w:r>
         <w:t>2.</w:t>
       </w:r>
@@ -10962,7 +11158,7 @@
       <w:r>
         <w:t xml:space="preserve"> Diseño de la base de datos.</w:t>
       </w:r>
-      <w:bookmarkEnd w:id="31"/>
+      <w:bookmarkEnd w:id="43"/>
     </w:p>
     <w:p>
       <w:pPr>
@@ -10980,6 +11176,7 @@
           <w:id w:val="-1188450515"/>
           <w:citation/>
         </w:sdtPr>
+        <w:sdtEndPr/>
         <w:sdtContent>
           <w:r>
             <w:fldChar w:fldCharType="begin"/>
@@ -11021,20 +11218,20 @@
       <w:pPr>
         <w:pStyle w:val="Ttulo3"/>
       </w:pPr>
-      <w:bookmarkStart w:id="32" w:name="_Toc166665316"/>
-      <w:bookmarkStart w:id="33" w:name="_Toc166888717"/>
+      <w:bookmarkStart w:id="44" w:name="_Toc166665316"/>
+      <w:bookmarkStart w:id="45" w:name="_Toc166888717"/>
       <w:r>
         <w:lastRenderedPageBreak/>
         <w:t>2.3.1 Modelo entidad relación. (Falta)</w:t>
       </w:r>
-      <w:bookmarkEnd w:id="32"/>
-      <w:bookmarkEnd w:id="33"/>
+      <w:bookmarkEnd w:id="44"/>
+      <w:bookmarkEnd w:id="45"/>
     </w:p>
     <w:p>
       <w:pPr>
         <w:pStyle w:val="Ttulo3"/>
       </w:pPr>
-      <w:bookmarkStart w:id="34" w:name="_Toc166888718"/>
+      <w:bookmarkStart w:id="46" w:name="_Toc166888718"/>
       <w:r>
         <w:t>2.</w:t>
       </w:r>
@@ -11050,7 +11247,7 @@
       <w:r>
         <w:t>.</w:t>
       </w:r>
-      <w:bookmarkEnd w:id="34"/>
+      <w:bookmarkEnd w:id="46"/>
     </w:p>
     <w:p>
       <w:r>
@@ -11234,7 +11431,7 @@
       <w:pPr>
         <w:pStyle w:val="Ttulo3"/>
       </w:pPr>
-      <w:bookmarkStart w:id="35" w:name="_Toc166888719"/>
+      <w:bookmarkStart w:id="47" w:name="_Toc166888719"/>
       <w:r>
         <w:t>2.</w:t>
       </w:r>
@@ -11253,19 +11450,19 @@
       <w:r>
         <w:t>.</w:t>
       </w:r>
-      <w:bookmarkEnd w:id="35"/>
+      <w:bookmarkEnd w:id="47"/>
     </w:p>
     <w:p>
       <w:r>
         <w:t xml:space="preserve">Como resultado del análisis y adecuación del modelo lógico a las características propias de la base de datos, se muestra a continuación el </w:t>
       </w:r>
-      <w:commentRangeStart w:id="36"/>
+      <w:commentRangeStart w:id="48"/>
       <w:r>
         <w:t>modelo físico</w:t>
       </w:r>
-      <w:commentRangeEnd w:id="36"/>
-      <w:r>
-        <w:commentReference w:id="36"/>
+      <w:commentRangeEnd w:id="48"/>
+      <w:r>
+        <w:commentReference w:id="48"/>
       </w:r>
       <w:r>
         <w:t>.</w:t>
@@ -11457,6 +11654,7 @@
           <w:id w:val="291331887"/>
           <w:citation/>
         </w:sdtPr>
+        <w:sdtEndPr/>
         <w:sdtContent>
           <w:r>
             <w:fldChar w:fldCharType="begin"/>
@@ -11486,17 +11684,17 @@
       <w:pPr>
         <w:pStyle w:val="Ttulo2"/>
       </w:pPr>
-      <w:bookmarkStart w:id="37" w:name="_Toc166888720"/>
+      <w:bookmarkStart w:id="49" w:name="_Toc166888720"/>
       <w:r>
         <w:t>2.4 Diagramas</w:t>
       </w:r>
-      <w:bookmarkEnd w:id="37"/>
+      <w:bookmarkEnd w:id="49"/>
     </w:p>
     <w:p>
       <w:pPr>
         <w:pStyle w:val="Ttulo3"/>
       </w:pPr>
-      <w:bookmarkStart w:id="38" w:name="_Toc166888721"/>
+      <w:bookmarkStart w:id="50" w:name="_Toc166888721"/>
       <w:r>
         <w:t>2.</w:t>
       </w:r>
@@ -11509,7 +11707,7 @@
       <w:r>
         <w:t xml:space="preserve"> Diagramas de actividades.</w:t>
       </w:r>
-      <w:bookmarkEnd w:id="38"/>
+      <w:bookmarkEnd w:id="50"/>
     </w:p>
     <w:p>
       <w:r>
@@ -11526,6 +11724,7 @@
           <w:id w:val="1348905675"/>
           <w:citation/>
         </w:sdtPr>
+        <w:sdtEndPr/>
         <w:sdtContent>
           <w:r>
             <w:fldChar w:fldCharType="begin"/>
@@ -11885,152 +12084,94 @@
       <w:pPr>
         <w:pStyle w:val="Ttulo3"/>
       </w:pPr>
-      <w:bookmarkStart w:id="39" w:name="_Toc166665321"/>
-      <w:bookmarkStart w:id="40" w:name="_Toc166450589"/>
-      <w:bookmarkStart w:id="41" w:name="_Toc166888722"/>
+      <w:bookmarkStart w:id="51" w:name="_Toc166665321"/>
+      <w:bookmarkStart w:id="52" w:name="_Toc166888722"/>
+      <w:bookmarkStart w:id="53" w:name="_Toc166450589"/>
       <w:r>
         <w:lastRenderedPageBreak/>
         <w:t>2.4.2 Diagrama de casos de uso del sistema. (Falta)</w:t>
       </w:r>
-      <w:bookmarkEnd w:id="39"/>
-      <w:bookmarkEnd w:id="41"/>
+      <w:bookmarkEnd w:id="51"/>
+      <w:bookmarkEnd w:id="52"/>
     </w:p>
     <w:p>
       <w:pPr>
         <w:pStyle w:val="Ttulo3"/>
       </w:pPr>
-      <w:bookmarkStart w:id="42" w:name="_Toc166665322"/>
-      <w:bookmarkStart w:id="43" w:name="_Toc166888723"/>
+      <w:bookmarkStart w:id="54" w:name="_Toc166665322"/>
+      <w:bookmarkStart w:id="55" w:name="_Toc166888723"/>
       <w:r>
         <w:t>2.4.3 Modelo del dominio. (Falta)</w:t>
       </w:r>
-      <w:bookmarkEnd w:id="42"/>
-      <w:bookmarkEnd w:id="43"/>
+      <w:bookmarkEnd w:id="54"/>
+      <w:bookmarkEnd w:id="55"/>
     </w:p>
     <w:p>
       <w:pPr>
         <w:pStyle w:val="Ttulo3"/>
       </w:pPr>
-      <w:bookmarkStart w:id="44" w:name="_Toc166665323"/>
-      <w:bookmarkStart w:id="45" w:name="_Toc166888724"/>
+      <w:bookmarkStart w:id="56" w:name="_Toc166665323"/>
+      <w:bookmarkStart w:id="57" w:name="_Toc166888724"/>
       <w:r>
         <w:t>2.4.4 Diagrama de despliegue. (Falta)</w:t>
       </w:r>
-      <w:bookmarkEnd w:id="44"/>
-      <w:bookmarkEnd w:id="45"/>
+      <w:bookmarkEnd w:id="56"/>
+      <w:bookmarkEnd w:id="57"/>
     </w:p>
     <w:p>
       <w:pPr>
         <w:pStyle w:val="Ttulo2"/>
       </w:pPr>
-      <w:bookmarkStart w:id="46" w:name="_Toc166665324"/>
-      <w:bookmarkStart w:id="47" w:name="_Toc166888725"/>
+      <w:bookmarkStart w:id="58" w:name="_Toc166665324"/>
+      <w:bookmarkStart w:id="59" w:name="_Toc166888725"/>
       <w:r>
         <w:t>2.5 Arquitectura del sistema. (Falta)</w:t>
       </w:r>
-      <w:bookmarkEnd w:id="46"/>
-      <w:bookmarkEnd w:id="47"/>
+      <w:bookmarkEnd w:id="58"/>
+      <w:bookmarkEnd w:id="59"/>
     </w:p>
     <w:p>
       <w:pPr>
         <w:pStyle w:val="Ttulo3"/>
       </w:pPr>
-      <w:bookmarkStart w:id="48" w:name="_Toc166665325"/>
-      <w:bookmarkStart w:id="49" w:name="_Toc166888726"/>
+      <w:bookmarkStart w:id="60" w:name="_Toc166665325"/>
+      <w:bookmarkStart w:id="61" w:name="_Toc166888726"/>
       <w:r>
         <w:t>2.5.1 Diagrama de paquetes. (Falta)</w:t>
       </w:r>
-      <w:bookmarkEnd w:id="48"/>
-      <w:bookmarkEnd w:id="49"/>
+      <w:bookmarkEnd w:id="60"/>
+      <w:bookmarkEnd w:id="61"/>
     </w:p>
     <w:p>
       <w:pPr>
         <w:pStyle w:val="Ttulo3"/>
       </w:pPr>
-      <w:bookmarkStart w:id="50" w:name="_Toc166665326"/>
-      <w:bookmarkStart w:id="51" w:name="_Toc166888727"/>
+      <w:bookmarkStart w:id="62" w:name="_Toc166665326"/>
+      <w:bookmarkStart w:id="63" w:name="_Toc166888727"/>
       <w:r>
         <w:t>2.5.2 Estructuración en capas. (Falta)</w:t>
       </w:r>
-      <w:bookmarkEnd w:id="50"/>
-      <w:bookmarkEnd w:id="51"/>
+      <w:bookmarkEnd w:id="62"/>
+      <w:bookmarkEnd w:id="63"/>
     </w:p>
     <w:p>
       <w:pPr>
         <w:pStyle w:val="Ttulo2"/>
-        <w:ind w:left="0" w:firstLine="0"/>
-      </w:pPr>
-      <w:bookmarkStart w:id="52" w:name="_Toc166665327"/>
-      <w:bookmarkStart w:id="53" w:name="_Toc166888728"/>
-      <w:r>
-        <w:t xml:space="preserve">2.6 </w:t>
-      </w:r>
-      <w:commentRangeStart w:id="54"/>
-      <w:r>
-        <w:t>Seguridad</w:t>
-      </w:r>
-      <w:commentRangeEnd w:id="54"/>
-      <w:r>
-        <w:rPr>
-          <w:rStyle w:val="Refdecomentario"/>
-          <w:b w:val="0"/>
-        </w:rPr>
-        <w:commentReference w:id="54"/>
-      </w:r>
-      <w:r>
-        <w:t xml:space="preserve"> (Falta)</w:t>
-      </w:r>
-      <w:bookmarkEnd w:id="52"/>
+      </w:pPr>
+      <w:bookmarkStart w:id="64" w:name="_Toc166665331"/>
+      <w:bookmarkStart w:id="65" w:name="_Toc166888732"/>
+      <w:r>
+        <w:t>2.6</w:t>
+      </w:r>
+      <w:r>
+        <w:t xml:space="preserve"> </w:t>
+      </w:r>
+      <w:r>
+        <w:t>Roles y permisos.</w:t>
+      </w:r>
       <w:bookmarkEnd w:id="53"/>
-    </w:p>
-    <w:p>
-      <w:pPr>
-        <w:pStyle w:val="Ttulo3"/>
-      </w:pPr>
-      <w:bookmarkStart w:id="55" w:name="_Toc166665328"/>
-      <w:bookmarkStart w:id="56" w:name="_Toc166888729"/>
-      <w:r>
-        <w:t>2.6.1 Filtrado de dirección de Mac. (Falta)</w:t>
-      </w:r>
-      <w:bookmarkEnd w:id="55"/>
-      <w:bookmarkEnd w:id="56"/>
-    </w:p>
-    <w:p>
-      <w:pPr>
-        <w:pStyle w:val="Ttulo3"/>
-      </w:pPr>
-      <w:bookmarkStart w:id="57" w:name="_Toc166665329"/>
-      <w:bookmarkStart w:id="58" w:name="_Toc166888730"/>
-      <w:r>
-        <w:t>2.6.2 Cifrado de datos transmitidos. (Falta)</w:t>
-      </w:r>
-      <w:bookmarkEnd w:id="57"/>
-      <w:bookmarkEnd w:id="58"/>
-    </w:p>
-    <w:p>
-      <w:pPr>
-        <w:pStyle w:val="Ttulo3"/>
-      </w:pPr>
-      <w:bookmarkStart w:id="59" w:name="_Toc166665330"/>
-      <w:bookmarkStart w:id="60" w:name="_Toc166888731"/>
-      <w:r>
-        <w:t>2.6.3 Autenticación. (Falta)</w:t>
-      </w:r>
-      <w:bookmarkEnd w:id="59"/>
-      <w:bookmarkEnd w:id="60"/>
-    </w:p>
-    <w:p>
-      <w:pPr>
-        <w:pStyle w:val="Ttulo3"/>
-      </w:pPr>
-      <w:bookmarkStart w:id="61" w:name="_Toc166665331"/>
-      <w:bookmarkStart w:id="62" w:name="_Toc166888732"/>
-      <w:r>
-        <w:t>2.6.4 Roles y permisos.</w:t>
-      </w:r>
-      <w:bookmarkEnd w:id="40"/>
-      <w:bookmarkEnd w:id="61"/>
-      <w:bookmarkEnd w:id="62"/>
+      <w:bookmarkEnd w:id="64"/>
+      <w:bookmarkEnd w:id="65"/>
     </w:p>
     <w:p>
       <w:r>
@@ -12041,6 +12182,7 @@
           <w:id w:val="275842601"/>
           <w:citation/>
         </w:sdtPr>
+        <w:sdtEndPr/>
         <w:sdtContent>
           <w:r>
             <w:fldChar w:fldCharType="begin"/>
@@ -12075,6 +12217,7 @@
           <w:id w:val="1388300788"/>
           <w:citation/>
         </w:sdtPr>
+        <w:sdtEndPr/>
         <w:sdtContent>
           <w:r>
             <w:fldChar w:fldCharType="begin"/>
@@ -12129,11 +12272,7 @@
         <w:t>, gestionar usuarios, configurar parámetros de conexión a la base de datos</w:t>
       </w:r>
       <w:r>
-        <w:t xml:space="preserve">. En resumen solo puede realizar acciones de gestión de la base </w:t>
-      </w:r>
-      <w:r>
-        <w:lastRenderedPageBreak/>
-        <w:t>de datos, dentro esto se encuentra gestión de usuarios, máquinas, rutas, señales y configuraciones.</w:t>
+        <w:t>. En resumen solo puede realizar acciones de gestión de la base de datos, dentro esto se encuentra gestión de usuarios, máquinas, rutas, señales y configuraciones.</w:t>
       </w:r>
     </w:p>
     <w:p>
@@ -12175,7 +12314,11 @@
         <w:t xml:space="preserve"> máquinas</w:t>
       </w:r>
       <w:r>
-        <w:t>, realizar y visualizar los análisis de tendencia</w:t>
+        <w:t xml:space="preserve">, realizar y visualizar los análisis de </w:t>
+      </w:r>
+      <w:r>
+        <w:lastRenderedPageBreak/>
+        <w:t>tendencia</w:t>
       </w:r>
       <w:r>
         <w:t>.</w:t>
@@ -12285,6 +12428,7 @@
           <w:id w:val="-1427268935"/>
           <w:citation/>
         </w:sdtPr>
+        <w:sdtEndPr/>
         <w:sdtContent>
           <w:r>
             <w:fldChar w:fldCharType="begin"/>
@@ -12349,11 +12493,7 @@
         </w:numPr>
       </w:pPr>
       <w:r>
-        <w:t xml:space="preserve">Tiene una buena difusión de los bits del mensaje original, lo que implica que un pequeño cambio en el mensaje produce un gran cambio en el hash </w:t>
-      </w:r>
-      <w:r>
-        <w:lastRenderedPageBreak/>
-        <w:t>resultante. Esto dificulta el análisis diferencial y la construcción de mensajes con propiedades especiales.</w:t>
+        <w:t>Tiene una buena difusión de los bits del mensaje original, lo que implica que un pequeño cambio en el mensaje produce un gran cambio en el hash resultante. Esto dificulta el análisis diferencial y la construcción de mensajes con propiedades especiales.</w:t>
       </w:r>
     </w:p>
     <w:p>
@@ -12372,8 +12512,9 @@
       <w:pPr>
         <w:pStyle w:val="Ttulo2"/>
       </w:pPr>
-      <w:bookmarkStart w:id="63" w:name="_Toc166888733"/>
-      <w:r>
+      <w:bookmarkStart w:id="66" w:name="_Toc166888733"/>
+      <w:r>
+        <w:lastRenderedPageBreak/>
         <w:t>2.</w:t>
       </w:r>
       <w:r>
@@ -12382,19 +12523,19 @@
       <w:r>
         <w:t xml:space="preserve"> </w:t>
       </w:r>
-      <w:commentRangeStart w:id="64"/>
+      <w:commentRangeStart w:id="67"/>
       <w:r>
         <w:t>Diseño de la interfaz.</w:t>
       </w:r>
-      <w:commentRangeEnd w:id="64"/>
+      <w:commentRangeEnd w:id="67"/>
       <w:r>
         <w:rPr>
           <w:rStyle w:val="Refdecomentario"/>
           <w:b w:val="0"/>
         </w:rPr>
-        <w:commentReference w:id="64"/>
-      </w:r>
-      <w:bookmarkEnd w:id="63"/>
+        <w:commentReference w:id="67"/>
+      </w:r>
+      <w:bookmarkEnd w:id="66"/>
     </w:p>
     <w:p>
       <w:r>
@@ -12405,6 +12546,7 @@
           <w:id w:val="395257875"/>
           <w:citation/>
         </w:sdtPr>
+        <w:sdtEndPr/>
         <w:sdtContent>
           <w:r>
             <w:fldChar w:fldCharType="begin"/>
@@ -12445,6 +12587,7 @@
           <w:id w:val="-1126226503"/>
           <w:citation/>
         </w:sdtPr>
+        <w:sdtEndPr/>
         <w:sdtContent>
           <w:r>
             <w:fldChar w:fldCharType="begin"/>
@@ -12581,7 +12724,6 @@
         </w:numPr>
       </w:pPr>
       <w:r>
-        <w:lastRenderedPageBreak/>
         <w:t>El uso del color es moderado, consistente, acorde con el contexto y su significado, sin abuso de imágenes ni gráficos.</w:t>
       </w:r>
     </w:p>
@@ -13069,7 +13211,7 @@
       <w:pPr>
         <w:pStyle w:val="Ttulo2"/>
       </w:pPr>
-      <w:bookmarkStart w:id="65" w:name="_Toc166888734"/>
+      <w:bookmarkStart w:id="68" w:name="_Toc166888734"/>
       <w:r>
         <w:lastRenderedPageBreak/>
         <w:t>2.</w:t>
@@ -13080,7 +13222,7 @@
       <w:r>
         <w:t xml:space="preserve"> Tratamiento de errores.</w:t>
       </w:r>
-      <w:bookmarkEnd w:id="65"/>
+      <w:bookmarkEnd w:id="68"/>
     </w:p>
     <w:p>
       <w:pPr>
@@ -13094,6 +13236,7 @@
           <w:id w:val="1135139225"/>
           <w:citation/>
         </w:sdtPr>
+        <w:sdtEndPr/>
         <w:sdtContent>
           <w:r>
             <w:fldChar w:fldCharType="begin"/>
@@ -13149,7 +13292,7 @@
         <w:keepNext/>
         <w:jc w:val="center"/>
       </w:pPr>
-      <w:bookmarkStart w:id="66" w:name="Figura13"/>
+      <w:bookmarkStart w:id="69" w:name="Figura13"/>
       <w:r>
         <w:rPr>
           <w:noProof/>
@@ -13197,7 +13340,7 @@
           </wp:inline>
         </w:drawing>
       </w:r>
-      <w:bookmarkEnd w:id="66"/>
+      <w:bookmarkEnd w:id="69"/>
     </w:p>
     <w:p>
       <w:pPr>
@@ -13278,7 +13421,7 @@
       <w:pPr>
         <w:jc w:val="center"/>
       </w:pPr>
-      <w:bookmarkStart w:id="67" w:name="Figura14"/>
+      <w:bookmarkStart w:id="70" w:name="Figura14"/>
       <w:r>
         <w:rPr>
           <w:noProof/>
@@ -13327,7 +13470,7 @@
           </wp:inline>
         </w:drawing>
       </w:r>
-      <w:bookmarkEnd w:id="67"/>
+      <w:bookmarkEnd w:id="70"/>
     </w:p>
     <w:p>
       <w:pPr>
@@ -13405,7 +13548,7 @@
         <w:keepNext/>
         <w:jc w:val="center"/>
       </w:pPr>
-      <w:bookmarkStart w:id="68" w:name="disparador"/>
+      <w:bookmarkStart w:id="71" w:name="disparador"/>
       <w:r>
         <w:rPr>
           <w:noProof/>
@@ -13454,7 +13597,7 @@
           </wp:inline>
         </w:drawing>
       </w:r>
-      <w:bookmarkEnd w:id="68"/>
+      <w:bookmarkEnd w:id="71"/>
     </w:p>
     <w:p>
       <w:pPr>
@@ -13546,7 +13689,7 @@
       <w:pPr>
         <w:pStyle w:val="Ttulo2"/>
       </w:pPr>
-      <w:bookmarkStart w:id="69" w:name="_Toc166888735"/>
+      <w:bookmarkStart w:id="72" w:name="_Toc166888735"/>
       <w:r>
         <w:t>Co</w:t>
       </w:r>
@@ -13562,7 +13705,7 @@
       <w:r>
         <w:t>.</w:t>
       </w:r>
-      <w:bookmarkEnd w:id="69"/>
+      <w:bookmarkEnd w:id="72"/>
     </w:p>
     <w:p>
       <w:r>
@@ -13688,7 +13831,7 @@
       <w:pPr>
         <w:pStyle w:val="Ttulo1"/>
       </w:pPr>
-      <w:bookmarkStart w:id="70" w:name="_Toc166888736"/>
+      <w:bookmarkStart w:id="73" w:name="_Toc166888736"/>
       <w:r>
         <w:lastRenderedPageBreak/>
         <w:t>Capítulo 3:</w:t>
@@ -13696,7 +13839,7 @@
       <w:r>
         <w:t xml:space="preserve"> Validación de la solución</w:t>
       </w:r>
-      <w:bookmarkEnd w:id="70"/>
+      <w:bookmarkEnd w:id="73"/>
     </w:p>
     <w:p>
       <w:r>
@@ -13719,7 +13862,7 @@
       <w:pPr>
         <w:pStyle w:val="Ttulo2"/>
       </w:pPr>
-      <w:bookmarkStart w:id="71" w:name="_Toc166888737"/>
+      <w:bookmarkStart w:id="74" w:name="_Toc166888737"/>
       <w:r>
         <w:t xml:space="preserve">3.1 </w:t>
       </w:r>
@@ -13729,7 +13872,7 @@
       <w:r>
         <w:t>Pruebas de caja negra.</w:t>
       </w:r>
-      <w:bookmarkEnd w:id="71"/>
+      <w:bookmarkEnd w:id="74"/>
     </w:p>
     <w:p>
       <w:r>
@@ -13752,6 +13895,7 @@
           <w:id w:val="-11530740"/>
           <w:citation/>
         </w:sdtPr>
+        <w:sdtEndPr/>
         <w:sdtContent>
           <w:r>
             <w:fldChar w:fldCharType="begin"/>
@@ -13798,6 +13942,7 @@
           <w:id w:val="-1624070058"/>
           <w:citation/>
         </w:sdtPr>
+        <w:sdtEndPr/>
         <w:sdtContent>
           <w:r>
             <w:fldChar w:fldCharType="begin"/>
@@ -13833,7 +13978,7 @@
       <w:pPr>
         <w:pStyle w:val="Ttulo3"/>
       </w:pPr>
-      <w:bookmarkStart w:id="72" w:name="_Toc166888738"/>
+      <w:bookmarkStart w:id="75" w:name="_Toc166888738"/>
       <w:r>
         <w:t xml:space="preserve">3.1.1 </w:t>
       </w:r>
@@ -13857,7 +14002,7 @@
       <w:r>
         <w:t>.</w:t>
       </w:r>
-      <w:bookmarkEnd w:id="72"/>
+      <w:bookmarkEnd w:id="75"/>
     </w:p>
     <w:p>
       <w:pPr>
@@ -17028,7 +17173,7 @@
       <w:pPr>
         <w:pStyle w:val="Ttulo3"/>
       </w:pPr>
-      <w:bookmarkStart w:id="73" w:name="_Toc166888739"/>
+      <w:bookmarkStart w:id="76" w:name="_Toc166888739"/>
       <w:r>
         <w:t xml:space="preserve">3.1.2 </w:t>
       </w:r>
@@ -17066,7 +17211,7 @@
       <w:r>
         <w:t>.</w:t>
       </w:r>
-      <w:bookmarkEnd w:id="73"/>
+      <w:bookmarkEnd w:id="76"/>
     </w:p>
     <w:p>
       <w:pPr>
@@ -20304,7 +20449,7 @@
           <w:b w:val="0"/>
         </w:rPr>
       </w:pPr>
-      <w:bookmarkStart w:id="74" w:name="_Toc166888740"/>
+      <w:bookmarkStart w:id="77" w:name="_Toc166888740"/>
       <w:r>
         <w:t xml:space="preserve">3.1.3 </w:t>
       </w:r>
@@ -20315,7 +20460,7 @@
         </w:rPr>
         <w:t>Eliminar usuario HU 3.</w:t>
       </w:r>
-      <w:bookmarkEnd w:id="74"/>
+      <w:bookmarkEnd w:id="77"/>
       <w:r>
         <w:rPr>
           <w:rFonts w:eastAsia="Calibri" w:cs="Times New Roman"/>
@@ -22939,7 +23084,7 @@
           <w:lang w:val="es-ES_tradnl"/>
         </w:rPr>
       </w:pPr>
-      <w:bookmarkStart w:id="75" w:name="_Toc166888741"/>
+      <w:bookmarkStart w:id="78" w:name="_Toc166888741"/>
       <w:r>
         <w:t xml:space="preserve">3.1.4 </w:t>
       </w:r>
@@ -22968,7 +23113,7 @@
         </w:rPr>
         <w:t>.</w:t>
       </w:r>
-      <w:bookmarkEnd w:id="75"/>
+      <w:bookmarkEnd w:id="78"/>
     </w:p>
     <w:p>
       <w:pPr>
@@ -25695,7 +25840,7 @@
       <w:pPr>
         <w:pStyle w:val="Ttulo3"/>
       </w:pPr>
-      <w:bookmarkStart w:id="76" w:name="_Toc166888742"/>
+      <w:bookmarkStart w:id="79" w:name="_Toc166888742"/>
       <w:r>
         <w:t>3.1.5</w:t>
       </w:r>
@@ -25728,7 +25873,7 @@
       <w:r>
         <w:t>.</w:t>
       </w:r>
-      <w:bookmarkEnd w:id="76"/>
+      <w:bookmarkEnd w:id="79"/>
     </w:p>
     <w:p>
       <w:pPr>
@@ -28217,7 +28362,7 @@
       <w:pPr>
         <w:pStyle w:val="Ttulo3"/>
       </w:pPr>
-      <w:bookmarkStart w:id="77" w:name="_Toc166888743"/>
+      <w:bookmarkStart w:id="80" w:name="_Toc166888743"/>
       <w:r>
         <w:t>3.1.</w:t>
       </w:r>
@@ -28250,7 +28395,7 @@
       <w:r>
         <w:t>.</w:t>
       </w:r>
-      <w:bookmarkEnd w:id="77"/>
+      <w:bookmarkEnd w:id="80"/>
     </w:p>
     <w:p>
       <w:pPr>
@@ -30451,7 +30596,7 @@
       <w:pPr>
         <w:pStyle w:val="Ttulo3"/>
       </w:pPr>
-      <w:bookmarkStart w:id="78" w:name="_Toc166888744"/>
+      <w:bookmarkStart w:id="81" w:name="_Toc166888744"/>
       <w:r>
         <w:t>3.1.</w:t>
       </w:r>
@@ -30464,7 +30609,7 @@
       <w:r>
         <w:t>.</w:t>
       </w:r>
-      <w:bookmarkEnd w:id="78"/>
+      <w:bookmarkEnd w:id="81"/>
     </w:p>
     <w:p>
       <w:pPr>
@@ -32797,20 +32942,17 @@
       <w:pPr>
         <w:pStyle w:val="Ttulo2"/>
       </w:pPr>
-      <w:bookmarkStart w:id="79" w:name="_Toc166888745"/>
-      <w:r>
-        <w:t xml:space="preserve">3.2 </w:t>
-      </w:r>
-      <w:r>
-        <w:t>Tratamiento de errores. (Falta)</w:t>
-      </w:r>
-      <w:bookmarkEnd w:id="79"/>
+      <w:bookmarkStart w:id="82" w:name="_Toc166888745"/>
+      <w:r>
+        <w:t>3.2 Tratamiento de errores. (Falta)</w:t>
+      </w:r>
+      <w:bookmarkEnd w:id="82"/>
     </w:p>
     <w:p>
       <w:pPr>
         <w:pStyle w:val="Ttulo2"/>
       </w:pPr>
-      <w:bookmarkStart w:id="80" w:name="_Toc166888746"/>
+      <w:bookmarkStart w:id="83" w:name="_Toc166888746"/>
       <w:r>
         <w:t>Conclusiones parciale</w:t>
       </w:r>
@@ -32820,7 +32962,7 @@
       <w:r>
         <w:t>.</w:t>
       </w:r>
-      <w:bookmarkEnd w:id="80"/>
+      <w:bookmarkEnd w:id="83"/>
     </w:p>
     <w:p>
       <w:pPr>
@@ -32876,12 +33018,12 @@
       <w:pPr>
         <w:pStyle w:val="Ttulo1"/>
       </w:pPr>
-      <w:bookmarkStart w:id="81" w:name="_Toc166888747"/>
+      <w:bookmarkStart w:id="84" w:name="_Toc166888747"/>
       <w:r>
         <w:lastRenderedPageBreak/>
         <w:t>Conclusiones</w:t>
       </w:r>
-      <w:bookmarkEnd w:id="81"/>
+      <w:bookmarkEnd w:id="84"/>
     </w:p>
     <w:p>
       <w:r>
@@ -33012,12 +33154,12 @@
       <w:pPr>
         <w:pStyle w:val="Ttulo1"/>
       </w:pPr>
-      <w:bookmarkStart w:id="82" w:name="_Toc166888748"/>
+      <w:bookmarkStart w:id="85" w:name="_Toc166888748"/>
       <w:r>
         <w:lastRenderedPageBreak/>
         <w:t>Recomendaciones</w:t>
       </w:r>
-      <w:bookmarkEnd w:id="82"/>
+      <w:bookmarkEnd w:id="85"/>
     </w:p>
     <w:p>
       <w:r>
@@ -33206,7 +33348,7 @@
         <w:jc w:val="left"/>
       </w:pPr>
     </w:p>
-    <w:bookmarkStart w:id="83" w:name="_Toc166888749" w:displacedByCustomXml="next"/>
+    <w:bookmarkStart w:id="86" w:name="_Toc166888749" w:displacedByCustomXml="next"/>
     <w:sdt>
       <w:sdtPr>
         <w:rPr>
@@ -33222,6 +33364,7 @@
           <w:docPartUnique/>
         </w:docPartObj>
       </w:sdtPr>
+      <w:sdtEndPr/>
       <w:sdtContent>
         <w:p>
           <w:pPr>
@@ -33230,15 +33373,16 @@
           <w:r>
             <w:t>Referencias bibliográficas</w:t>
           </w:r>
-          <w:bookmarkEnd w:id="83"/>
+          <w:bookmarkEnd w:id="86"/>
         </w:p>
         <w:sdt>
           <w:sdtPr>
             <w:id w:val="-573587230"/>
             <w:bibliography/>
           </w:sdtPr>
+          <w:sdtEndPr/>
           <w:sdtContent>
-            <w:commentRangeStart w:id="84" w:displacedByCustomXml="prev"/>
+            <w:commentRangeStart w:id="87" w:displacedByCustomXml="prev"/>
             <w:p>
               <w:pPr>
                 <w:pStyle w:val="Bibliografa"/>
@@ -34230,12 +34374,12 @@
                 </w:rPr>
                 <w:fldChar w:fldCharType="end"/>
               </w:r>
-              <w:commentRangeEnd w:id="84"/>
+              <w:commentRangeEnd w:id="87"/>
               <w:r>
                 <w:rPr>
                   <w:rStyle w:val="Refdecomentario"/>
                 </w:rPr>
-                <w:commentReference w:id="84"/>
+                <w:commentReference w:id="87"/>
               </w:r>
             </w:p>
           </w:sdtContent>
@@ -34274,7 +34418,7 @@
       </w:r>
     </w:p>
   </w:comment>
-  <w:comment w:id="19" w:author="Cuenta Microsoft" w:date="2024-05-10T21:53:00Z" w:initials="CM">
+  <w:comment w:id="12" w:author="Cuenta Microsoft" w:date="2024-05-19T22:32:00Z" w:initials="CM">
     <w:p>
       <w:pPr>
         <w:pStyle w:val="Textocomentario"/>
@@ -34286,11 +34430,43 @@
         <w:annotationRef/>
       </w:r>
       <w:r>
+        <w:t>Preguntar si para el capítulo 1 es recomendable referenciar tesis. A menos que sean de personas  ya reconocidas.</w:t>
+      </w:r>
+    </w:p>
+  </w:comment>
+  <w:comment w:id="13" w:author="Cuenta Microsoft" w:date="2024-05-19T22:54:00Z" w:initials="CM">
+    <w:p>
+      <w:pPr>
+        <w:pStyle w:val="Textocomentario"/>
+      </w:pPr>
+      <w:r>
+        <w:rPr>
+          <w:rStyle w:val="Refdecomentario"/>
+        </w:rPr>
+        <w:annotationRef/>
+      </w:r>
+      <w:r>
+        <w:t>Explicar mejor y hablar acerca del monitoreo proactivo y reactivo</w:t>
+      </w:r>
+    </w:p>
+  </w:comment>
+  <w:comment w:id="22" w:author="Cuenta Microsoft" w:date="2024-05-10T21:53:00Z" w:initials="CM">
+    <w:p>
+      <w:pPr>
+        <w:pStyle w:val="Textocomentario"/>
+      </w:pPr>
+      <w:r>
+        <w:rPr>
+          <w:rStyle w:val="Refdecomentario"/>
+        </w:rPr>
+        <w:annotationRef/>
+      </w:r>
+      <w:r>
         <w:t>Creo que aquí debería ir una breve explicación de lo que son los drivers</w:t>
       </w:r>
     </w:p>
   </w:comment>
-  <w:comment w:id="27" w:author="Cuenta Microsoft" w:date="2024-05-12T23:05:00Z" w:initials="CM">
+  <w:comment w:id="25" w:author="Cuenta Microsoft" w:date="2024-05-15T11:07:00Z" w:initials="Cuenta Mi">
     <w:p>
       <w:pPr>
         <w:pStyle w:val="Textocomentario"/>
@@ -34302,11 +34478,27 @@
         <w:annotationRef/>
       </w:r>
       <w:r>
+        <w:t>En caso de existir una arquitectura cliente/servidor se debe de hablar de la seguridad que debe de existir entre el cliente y el servidor tales como Filtrado de dirección de Mac, Cifrado de datos transmitidos, Autenticación</w:t>
+      </w:r>
+    </w:p>
+  </w:comment>
+  <w:comment w:id="39" w:author="Cuenta Microsoft" w:date="2024-05-12T23:05:00Z" w:initials="CM">
+    <w:p>
+      <w:pPr>
+        <w:pStyle w:val="Textocomentario"/>
+      </w:pPr>
+      <w:r>
+        <w:rPr>
+          <w:rStyle w:val="Refdecomentario"/>
+        </w:rPr>
+        <w:annotationRef/>
+      </w:r>
+      <w:r>
         <w:t>Me parece que el driver no hace eso, la señal ya viene convertida a digital cuando llega al equipo.</w:t>
       </w:r>
     </w:p>
   </w:comment>
-  <w:comment w:id="36" w:author="Autor desconocido" w:date="2024-05-14T15:42:00Z" w:initials="Autor des">
+  <w:comment w:id="48" w:author="Autor desconocido" w:date="2024-05-14T15:42:00Z" w:initials="Autor des">
     <w:p>
       <w:pPr>
         <w:overflowPunct w:val="0"/>
@@ -34322,7 +34514,7 @@
       </w:r>
     </w:p>
   </w:comment>
-  <w:comment w:id="54" w:author="Cuenta Microsoft" w:date="2024-05-15T11:07:00Z" w:initials="Cuenta Mi">
+  <w:comment w:id="67" w:author="Cuenta Microsoft" w:date="2024-05-18T01:32:00Z" w:initials="CM">
     <w:p>
       <w:pPr>
         <w:pStyle w:val="Textocomentario"/>
@@ -34334,11 +34526,30 @@
         <w:annotationRef/>
       </w:r>
       <w:r>
-        <w:t>En caso de existir una arquitectura cliente/servidor se debe de hablar de la seguridad que debe de existir entre el cliente y el servidor tales como Filtrado de dirección de Mac, Cifrado de datos transmitidos, Autenticación</w:t>
-      </w:r>
+        <w:rPr>
+          <w:rStyle w:val="Refdecomentario"/>
+        </w:rPr>
+        <w:annotationRef/>
+      </w:r>
+      <w:r>
+        <w:t xml:space="preserve">Cambiar las interfaces por las nuevas que ya hice, hablar de </w:t>
+      </w:r>
+      <w:proofErr w:type="spellStart"/>
+      <w:r>
+        <w:t>Responsive</w:t>
+      </w:r>
+      <w:proofErr w:type="spellEnd"/>
+      <w:r>
+        <w:t xml:space="preserve"> y los diseños para teléfonos, también hablar del diseño que debe tener de forma que sea visualmente tanto posible, como atractiva para teléfono como para desktop</w:t>
+      </w:r>
+    </w:p>
+    <w:p>
+      <w:pPr>
+        <w:pStyle w:val="Textocomentario"/>
+      </w:pPr>
     </w:p>
   </w:comment>
-  <w:comment w:id="64" w:author="Cuenta Microsoft" w:date="2024-05-18T01:32:00Z" w:initials="CM">
+  <w:comment w:id="87" w:author="Cuenta Microsoft" w:date="2024-05-18T01:39:00Z" w:initials="CM">
     <w:p>
       <w:pPr>
         <w:pStyle w:val="Textocomentario"/>
@@ -34350,47 +34561,7 @@
         <w:annotationRef/>
       </w:r>
       <w:r>
-        <w:rPr>
-          <w:rStyle w:val="Refdecomentario"/>
-        </w:rPr>
-        <w:annotationRef/>
-      </w:r>
-      <w:r>
-        <w:t xml:space="preserve">Cambiar las interfaces por las nuevas que ya hice, hablar de </w:t>
-      </w:r>
-      <w:proofErr w:type="spellStart"/>
-      <w:r>
-        <w:t>Responsive</w:t>
-      </w:r>
-      <w:proofErr w:type="spellEnd"/>
-      <w:r>
-        <w:t xml:space="preserve"> y los diseños para teléfonos, también hablar del diseño que debe tener de forma que sea visualmente tanto posible, como atractiva para teléfono como para desktop</w:t>
-      </w:r>
-    </w:p>
-    <w:p>
-      <w:pPr>
-        <w:pStyle w:val="Textocomentario"/>
-      </w:pPr>
-    </w:p>
-  </w:comment>
-  <w:comment w:id="84" w:author="Cuenta Microsoft" w:date="2024-05-18T01:39:00Z" w:initials="CM">
-    <w:p>
-      <w:pPr>
-        <w:pStyle w:val="Textocomentario"/>
-      </w:pPr>
-      <w:r>
-        <w:rPr>
-          <w:rStyle w:val="Refdecomentario"/>
-        </w:rPr>
-        <w:annotationRef/>
-      </w:r>
-      <w:r>
-        <w:t xml:space="preserve">Cambiar la referencia de Wikipedia </w:t>
-      </w:r>
-      <w:bookmarkStart w:id="85" w:name="_GoBack"/>
-      <w:bookmarkEnd w:id="85"/>
-      <w:r>
-        <w:t>que habla de Pascal</w:t>
+        <w:t>Cambiar la referencia de Wikipedia que habla de Pascal</w:t>
       </w:r>
     </w:p>
   </w:comment>
@@ -34400,10 +34571,12 @@
 <file path=word/commentsExtended.xml><?xml version="1.0" encoding="utf-8"?>
 <w15:commentsEx xmlns:wpc="http://schemas.microsoft.com/office/word/2010/wordprocessingCanvas" xmlns:mc="http://schemas.openxmlformats.org/markup-compatibility/2006" xmlns:o="urn:schemas-microsoft-com:office:office" xmlns:r="http://schemas.openxmlformats.org/officeDocument/2006/relationships" xmlns:m="http://schemas.openxmlformats.org/officeDocument/2006/math" xmlns:v="urn:schemas-microsoft-com:vml" xmlns:wp14="http://schemas.microsoft.com/office/word/2010/wordprocessingDrawing" xmlns:wp="http://schemas.openxmlformats.org/drawingml/2006/wordprocessingDrawing" xmlns:w10="urn:schemas-microsoft-com:office:word" xmlns:w="http://schemas.openxmlformats.org/wordprocessingml/2006/main" xmlns:w14="http://schemas.microsoft.com/office/word/2010/wordml" xmlns:w15="http://schemas.microsoft.com/office/word/2012/wordml" xmlns:wpg="http://schemas.microsoft.com/office/word/2010/wordprocessingGroup" xmlns:wpi="http://schemas.microsoft.com/office/word/2010/wordprocessingInk" xmlns:wne="http://schemas.microsoft.com/office/word/2006/wordml" xmlns:wps="http://schemas.microsoft.com/office/word/2010/wordprocessingShape" mc:Ignorable="w14 w15 wp14">
   <w15:commentEx w15:paraId="3EA1A06F" w15:done="0"/>
+  <w15:commentEx w15:paraId="227E9C99" w15:done="0"/>
+  <w15:commentEx w15:paraId="14CC3A81" w15:paraIdParent="227E9C99" w15:done="0"/>
   <w15:commentEx w15:paraId="64B0EC81" w15:done="0"/>
+  <w15:commentEx w15:paraId="1A66537C" w15:done="0"/>
   <w15:commentEx w15:paraId="09B5B823" w15:done="0"/>
   <w15:commentEx w15:paraId="289EE63C" w15:done="0"/>
-  <w15:commentEx w15:paraId="493E400E" w15:done="0"/>
   <w15:commentEx w15:paraId="65D4CCDE" w15:done="0"/>
   <w15:commentEx w15:paraId="71AB55F8" w15:done="0"/>
 </w15:commentsEx>
@@ -34476,6 +34649,7 @@
         <w:docPartUnique/>
       </w:docPartObj>
     </w:sdtPr>
+    <w:sdtEndPr/>
     <w:sdtContent>
       <w:p>
         <w:pPr>
@@ -34495,7 +34669,7 @@
           <w:rPr>
             <w:noProof/>
           </w:rPr>
-          <w:t>26</w:t>
+          <w:t>27</w:t>
         </w:r>
         <w:r>
           <w:fldChar w:fldCharType="end"/>
@@ -34521,6 +34695,7 @@
         <w:docPartUnique/>
       </w:docPartObj>
     </w:sdtPr>
+    <w:sdtEndPr/>
     <w:sdtContent>
       <w:p>
         <w:pPr>
@@ -34566,6 +34741,7 @@
         <w:docPartUnique/>
       </w:docPartObj>
     </w:sdtPr>
+    <w:sdtEndPr/>
     <w:sdtContent>
       <w:p>
         <w:pPr>
@@ -34585,7 +34761,7 @@
           <w:rPr>
             <w:noProof/>
           </w:rPr>
-          <w:t>34</w:t>
+          <w:t>35</w:t>
         </w:r>
         <w:r>
           <w:fldChar w:fldCharType="end"/>
@@ -34611,6 +34787,7 @@
         <w:docPartUnique/>
       </w:docPartObj>
     </w:sdtPr>
+    <w:sdtEndPr/>
     <w:sdtContent>
       <w:p>
         <w:pPr>
@@ -34630,7 +34807,7 @@
           <w:rPr>
             <w:noProof/>
           </w:rPr>
-          <w:t>52</w:t>
+          <w:t>53</w:t>
         </w:r>
         <w:r>
           <w:fldChar w:fldCharType="end"/>
@@ -34656,6 +34833,7 @@
         <w:docPartUnique/>
       </w:docPartObj>
     </w:sdtPr>
+    <w:sdtEndPr/>
     <w:sdtContent>
       <w:p>
         <w:pPr>
@@ -34675,7 +34853,7 @@
           <w:rPr>
             <w:noProof/>
           </w:rPr>
-          <w:t>53</w:t>
+          <w:t>54</w:t>
         </w:r>
         <w:r>
           <w:fldChar w:fldCharType="end"/>
@@ -34717,6 +34895,7 @@
         <w:docPartUnique/>
       </w:docPartObj>
     </w:sdtPr>
+    <w:sdtEndPr/>
     <w:sdtContent>
       <w:p>
         <w:pPr>
@@ -34736,7 +34915,7 @@
           <w:rPr>
             <w:noProof/>
           </w:rPr>
-          <w:t>54</w:t>
+          <w:t>55</w:t>
         </w:r>
         <w:r>
           <w:fldChar w:fldCharType="end"/>
@@ -38695,7 +38874,7 @@
 </file>
 
 <file path=customXml/itemProps1.xml><?xml version="1.0" encoding="utf-8"?>
-<ds:datastoreItem xmlns:ds="http://schemas.openxmlformats.org/officeDocument/2006/customXml" ds:itemID="{F7A37F6F-F187-4888-A883-CDE3D755B7C7}">
+<ds:datastoreItem xmlns:ds="http://schemas.openxmlformats.org/officeDocument/2006/customXml" ds:itemID="{7C1E997B-2B6B-4EA2-9562-420D9213D39E}">
   <ds:schemaRefs>
     <ds:schemaRef ds:uri="http://schemas.openxmlformats.org/officeDocument/2006/bibliography"/>
   </ds:schemaRefs>
